--- a/docs/需求规格说明书.docx
+++ b/docs/需求规格说明书.docx
@@ -279,48 +279,70 @@
         </w:rPr>
         <w:t>11201617</w:t>
       </w:r>
-    </w:p>
-    <w:p>
-      <w:pPr>
-        <w:jc w:val="center"/>
-        <w:rPr>
-          <w:rFonts w:ascii="楷体" w:eastAsia="楷体" w:hAnsi="楷体"/>
+      <w:r>
+        <w:rPr>
+          <w:rFonts w:ascii="楷体" w:eastAsia="楷体" w:hAnsi="楷体" w:hint="eastAsia"/>
           <w:b/>
           <w:bCs/>
           <w:sz w:val="28"/>
           <w:szCs w:val="32"/>
         </w:rPr>
-      </w:pPr>
-      <w:r>
-        <w:rPr>
-          <w:rFonts w:ascii="楷体" w:eastAsia="楷体" w:hAnsi="楷体" w:hint="eastAsia"/>
+        <w:t>37</w:t>
+      </w:r>
+    </w:p>
+    <w:p>
+      <w:pPr>
+        <w:jc w:val="center"/>
+        <w:rPr>
+          <w:rFonts w:ascii="楷体" w:eastAsia="楷体" w:hAnsi="楷体"/>
           <w:b/>
           <w:bCs/>
           <w:sz w:val="28"/>
           <w:szCs w:val="32"/>
         </w:rPr>
-        <w:t xml:space="preserve">万伯阳 </w:t>
-      </w:r>
-      <w:r>
-        <w:rPr>
-          <w:rFonts w:ascii="楷体" w:eastAsia="楷体" w:hAnsi="楷体"/>
+      </w:pPr>
+      <w:r>
+        <w:rPr>
+          <w:rFonts w:ascii="楷体" w:eastAsia="楷体" w:hAnsi="楷体" w:hint="eastAsia"/>
           <w:b/>
           <w:bCs/>
           <w:sz w:val="28"/>
           <w:szCs w:val="32"/>
         </w:rPr>
-        <w:t xml:space="preserve"> </w:t>
-      </w:r>
-      <w:r>
-        <w:rPr>
-          <w:rFonts w:ascii="楷体" w:eastAsia="楷体" w:hAnsi="楷体" w:hint="eastAsia"/>
+        <w:t xml:space="preserve">万伯阳 </w:t>
+      </w:r>
+      <w:r>
+        <w:rPr>
+          <w:rFonts w:ascii="楷体" w:eastAsia="楷体" w:hAnsi="楷体"/>
           <w:b/>
           <w:bCs/>
           <w:sz w:val="28"/>
           <w:szCs w:val="32"/>
         </w:rPr>
+        <w:t xml:space="preserve"> </w:t>
+      </w:r>
+      <w:r>
+        <w:rPr>
+          <w:rFonts w:ascii="楷体" w:eastAsia="楷体" w:hAnsi="楷体" w:hint="eastAsia"/>
+          <w:b/>
+          <w:bCs/>
+          <w:sz w:val="28"/>
+          <w:szCs w:val="32"/>
+        </w:rPr>
         <w:t>11201617</w:t>
       </w:r>
+      <w:r>
+        <w:rPr>
+          <w:rFonts w:ascii="楷体" w:eastAsia="楷体" w:hAnsi="楷体" w:hint="eastAsia"/>
+          <w:b/>
+          <w:bCs/>
+          <w:sz w:val="28"/>
+          <w:szCs w:val="32"/>
+        </w:rPr>
+        <w:t>25</w:t>
+      </w:r>
+      <w:bookmarkStart w:id="0" w:name="_GoBack"/>
+      <w:bookmarkEnd w:id="0"/>
     </w:p>
     <w:p>
       <w:pPr>
@@ -3164,7 +3186,7 @@
       <w:r>
         <w:br w:type="page"/>
       </w:r>
-      <w:bookmarkStart w:id="0" w:name="_Toc24615627"/>
+      <w:bookmarkStart w:id="1" w:name="_Toc24615627"/>
       <w:r>
         <w:rPr>
           <w:rFonts w:hint="eastAsia"/>
@@ -3172,20 +3194,20 @@
         <w:lastRenderedPageBreak/>
         <w:t>引言</w:t>
       </w:r>
-      <w:bookmarkEnd w:id="0"/>
+      <w:bookmarkEnd w:id="1"/>
     </w:p>
     <w:p>
       <w:pPr>
         <w:pStyle w:val="2"/>
       </w:pPr>
-      <w:bookmarkStart w:id="1" w:name="_Toc24615628"/>
+      <w:bookmarkStart w:id="2" w:name="_Toc24615628"/>
       <w:r>
         <w:rPr>
           <w:rFonts w:hint="eastAsia"/>
         </w:rPr>
         <w:t>编写目的</w:t>
       </w:r>
-      <w:bookmarkEnd w:id="1"/>
+      <w:bookmarkEnd w:id="2"/>
     </w:p>
     <w:p>
       <w:pPr>
@@ -3203,14 +3225,14 @@
       <w:pPr>
         <w:pStyle w:val="2"/>
       </w:pPr>
-      <w:bookmarkStart w:id="2" w:name="_Toc24615629"/>
+      <w:bookmarkStart w:id="3" w:name="_Toc24615629"/>
       <w:r>
         <w:rPr>
           <w:rFonts w:hint="eastAsia"/>
         </w:rPr>
         <w:t>项目背景</w:t>
       </w:r>
-      <w:bookmarkEnd w:id="2"/>
+      <w:bookmarkEnd w:id="3"/>
     </w:p>
     <w:p>
       <w:pPr>
@@ -3240,14 +3262,14 @@
       <w:pPr>
         <w:pStyle w:val="2"/>
       </w:pPr>
-      <w:bookmarkStart w:id="3" w:name="_Toc24615630"/>
+      <w:bookmarkStart w:id="4" w:name="_Toc24615630"/>
       <w:r>
         <w:rPr>
           <w:rFonts w:hint="eastAsia"/>
         </w:rPr>
         <w:t>定义</w:t>
       </w:r>
-      <w:bookmarkEnd w:id="3"/>
+      <w:bookmarkEnd w:id="4"/>
     </w:p>
     <w:p>
       <w:pPr>
@@ -3277,14 +3299,14 @@
       <w:pPr>
         <w:pStyle w:val="2"/>
       </w:pPr>
-      <w:bookmarkStart w:id="4" w:name="_Toc24615631"/>
+      <w:bookmarkStart w:id="5" w:name="_Toc24615631"/>
       <w:r>
         <w:rPr>
           <w:rFonts w:hint="eastAsia"/>
         </w:rPr>
         <w:t>参考资料</w:t>
       </w:r>
-      <w:bookmarkEnd w:id="4"/>
+      <w:bookmarkEnd w:id="5"/>
     </w:p>
     <w:p>
       <w:pPr>
@@ -3302,7 +3324,7 @@
       <w:pPr>
         <w:pStyle w:val="1"/>
       </w:pPr>
-      <w:bookmarkStart w:id="5" w:name="_Toc24615632"/>
+      <w:bookmarkStart w:id="6" w:name="_Toc24615632"/>
       <w:r>
         <w:rPr>
           <w:rFonts w:hint="eastAsia"/>
@@ -3310,20 +3332,20 @@
         <w:lastRenderedPageBreak/>
         <w:t>任务概述</w:t>
       </w:r>
-      <w:bookmarkEnd w:id="5"/>
+      <w:bookmarkEnd w:id="6"/>
     </w:p>
     <w:p>
       <w:pPr>
         <w:pStyle w:val="2"/>
       </w:pPr>
-      <w:bookmarkStart w:id="6" w:name="_Toc24615633"/>
+      <w:bookmarkStart w:id="7" w:name="_Toc24615633"/>
       <w:r>
         <w:rPr>
           <w:rFonts w:hint="eastAsia"/>
         </w:rPr>
         <w:t>目标</w:t>
       </w:r>
-      <w:bookmarkEnd w:id="6"/>
+      <w:bookmarkEnd w:id="7"/>
     </w:p>
     <w:p>
       <w:pPr>
@@ -3356,14 +3378,14 @@
       <w:pPr>
         <w:pStyle w:val="2"/>
       </w:pPr>
-      <w:bookmarkStart w:id="7" w:name="_Toc24615634"/>
+      <w:bookmarkStart w:id="8" w:name="_Toc24615634"/>
       <w:r>
         <w:rPr>
           <w:rFonts w:hint="eastAsia"/>
         </w:rPr>
         <w:t>运行环境</w:t>
       </w:r>
-      <w:bookmarkEnd w:id="7"/>
+      <w:bookmarkEnd w:id="8"/>
     </w:p>
     <w:p>
       <w:pPr>
@@ -3408,27 +3430,27 @@
       <w:pPr>
         <w:pStyle w:val="1"/>
       </w:pPr>
-      <w:bookmarkStart w:id="8" w:name="_Toc24615635"/>
+      <w:bookmarkStart w:id="9" w:name="_Toc24615635"/>
       <w:r>
         <w:rPr>
           <w:rFonts w:hint="eastAsia"/>
         </w:rPr>
         <w:t>数据描述</w:t>
       </w:r>
-      <w:bookmarkEnd w:id="8"/>
+      <w:bookmarkEnd w:id="9"/>
     </w:p>
     <w:p>
       <w:pPr>
         <w:pStyle w:val="2"/>
       </w:pPr>
-      <w:bookmarkStart w:id="9" w:name="_Toc24615636"/>
+      <w:bookmarkStart w:id="10" w:name="_Toc24615636"/>
       <w:r>
         <w:rPr>
           <w:rFonts w:hint="eastAsia"/>
         </w:rPr>
         <w:t>静态数据</w:t>
       </w:r>
-      <w:bookmarkEnd w:id="9"/>
+      <w:bookmarkEnd w:id="10"/>
     </w:p>
     <w:p>
       <w:pPr>
@@ -3562,14 +3584,14 @@
       <w:pPr>
         <w:pStyle w:val="2"/>
       </w:pPr>
-      <w:bookmarkStart w:id="10" w:name="_Toc24615637"/>
+      <w:bookmarkStart w:id="11" w:name="_Toc24615637"/>
       <w:r>
         <w:rPr>
           <w:rFonts w:hint="eastAsia"/>
         </w:rPr>
         <w:t>动态数据</w:t>
       </w:r>
-      <w:bookmarkEnd w:id="10"/>
+      <w:bookmarkEnd w:id="11"/>
     </w:p>
     <w:p>
       <w:pPr>
@@ -3721,14 +3743,14 @@
       <w:pPr>
         <w:pStyle w:val="2"/>
       </w:pPr>
-      <w:bookmarkStart w:id="11" w:name="_Toc24615638"/>
+      <w:bookmarkStart w:id="12" w:name="_Toc24615638"/>
       <w:r>
         <w:rPr>
           <w:rFonts w:hint="eastAsia"/>
         </w:rPr>
         <w:t>数据库描述</w:t>
       </w:r>
-      <w:bookmarkEnd w:id="11"/>
+      <w:bookmarkEnd w:id="12"/>
     </w:p>
     <w:p>
       <w:pPr>
@@ -4084,27 +4106,27 @@
       <w:pPr>
         <w:pStyle w:val="2"/>
       </w:pPr>
-      <w:bookmarkStart w:id="12" w:name="_Toc24615639"/>
+      <w:bookmarkStart w:id="13" w:name="_Toc24615639"/>
       <w:r>
         <w:rPr>
           <w:rFonts w:hint="eastAsia"/>
         </w:rPr>
         <w:t>数据词典</w:t>
       </w:r>
-      <w:bookmarkEnd w:id="12"/>
+      <w:bookmarkEnd w:id="13"/>
     </w:p>
     <w:p>
       <w:pPr>
         <w:pStyle w:val="3"/>
       </w:pPr>
-      <w:bookmarkStart w:id="13" w:name="_Toc24615640"/>
+      <w:bookmarkStart w:id="14" w:name="_Toc24615640"/>
       <w:r>
         <w:rPr>
           <w:rFonts w:hint="eastAsia"/>
         </w:rPr>
         <w:t>用户信息：</w:t>
       </w:r>
-      <w:bookmarkEnd w:id="13"/>
+      <w:bookmarkEnd w:id="14"/>
     </w:p>
     <w:p>
       <w:pPr>
@@ -4399,14 +4421,14 @@
       <w:pPr>
         <w:pStyle w:val="3"/>
       </w:pPr>
-      <w:bookmarkStart w:id="14" w:name="_Toc24615641"/>
+      <w:bookmarkStart w:id="15" w:name="_Toc24615641"/>
       <w:r>
         <w:rPr>
           <w:rFonts w:hint="eastAsia"/>
         </w:rPr>
         <w:t>订单信息</w:t>
       </w:r>
-      <w:bookmarkEnd w:id="14"/>
+      <w:bookmarkEnd w:id="15"/>
     </w:p>
     <w:p>
       <w:pPr>
@@ -4792,7 +4814,7 @@
       <w:pPr>
         <w:pStyle w:val="3"/>
       </w:pPr>
-      <w:bookmarkStart w:id="15" w:name="_Toc24615642"/>
+      <w:bookmarkStart w:id="16" w:name="_Toc24615642"/>
       <w:r>
         <w:rPr>
           <w:rFonts w:hint="eastAsia"/>
@@ -4800,7 +4822,7 @@
         <w:lastRenderedPageBreak/>
         <w:t>货物信息</w:t>
       </w:r>
-      <w:bookmarkEnd w:id="15"/>
+      <w:bookmarkEnd w:id="16"/>
     </w:p>
     <w:p>
       <w:pPr>
@@ -5116,14 +5138,14 @@
       <w:pPr>
         <w:pStyle w:val="3"/>
       </w:pPr>
-      <w:bookmarkStart w:id="16" w:name="_Toc24615643"/>
+      <w:bookmarkStart w:id="17" w:name="_Toc24615643"/>
       <w:r>
         <w:rPr>
           <w:rFonts w:hint="eastAsia"/>
         </w:rPr>
         <w:t>路径信息</w:t>
       </w:r>
-      <w:bookmarkEnd w:id="16"/>
+      <w:bookmarkEnd w:id="17"/>
     </w:p>
     <w:p>
       <w:pPr>
@@ -5273,14 +5295,14 @@
       <w:pPr>
         <w:pStyle w:val="3"/>
       </w:pPr>
-      <w:bookmarkStart w:id="17" w:name="_Toc24615644"/>
+      <w:bookmarkStart w:id="18" w:name="_Toc24615644"/>
       <w:r>
         <w:rPr>
           <w:rFonts w:hint="eastAsia"/>
         </w:rPr>
         <w:t>承运商信息</w:t>
       </w:r>
-      <w:bookmarkEnd w:id="17"/>
+      <w:bookmarkEnd w:id="18"/>
     </w:p>
     <w:p>
       <w:pPr>
@@ -5486,14 +5508,14 @@
       <w:pPr>
         <w:pStyle w:val="3"/>
       </w:pPr>
-      <w:bookmarkStart w:id="18" w:name="_Toc24615645"/>
+      <w:bookmarkStart w:id="19" w:name="_Toc24615645"/>
       <w:r>
         <w:rPr>
           <w:rFonts w:hint="eastAsia"/>
         </w:rPr>
         <w:t>仓库信息</w:t>
       </w:r>
-      <w:bookmarkEnd w:id="18"/>
+      <w:bookmarkEnd w:id="19"/>
     </w:p>
     <w:p>
       <w:pPr>
@@ -5755,7 +5777,7 @@
       <w:pPr>
         <w:pStyle w:val="1"/>
       </w:pPr>
-      <w:bookmarkStart w:id="19" w:name="_Toc24615646"/>
+      <w:bookmarkStart w:id="20" w:name="_Toc24615646"/>
       <w:r>
         <w:rPr>
           <w:rFonts w:hint="eastAsia"/>
@@ -5763,20 +5785,20 @@
         <w:lastRenderedPageBreak/>
         <w:t>功能需求</w:t>
       </w:r>
-      <w:bookmarkEnd w:id="19"/>
+      <w:bookmarkEnd w:id="20"/>
     </w:p>
     <w:p>
       <w:pPr>
         <w:pStyle w:val="2"/>
       </w:pPr>
-      <w:bookmarkStart w:id="20" w:name="_Toc24615647"/>
+      <w:bookmarkStart w:id="21" w:name="_Toc24615647"/>
       <w:r>
         <w:rPr>
           <w:rFonts w:hint="eastAsia"/>
         </w:rPr>
         <w:t>功能划分</w:t>
       </w:r>
-      <w:bookmarkEnd w:id="20"/>
+      <w:bookmarkEnd w:id="21"/>
     </w:p>
     <w:p>
       <w:pPr>
@@ -5989,14 +6011,14 @@
       <w:pPr>
         <w:pStyle w:val="2"/>
       </w:pPr>
-      <w:bookmarkStart w:id="21" w:name="_Toc24615648"/>
+      <w:bookmarkStart w:id="22" w:name="_Toc24615648"/>
       <w:r>
         <w:rPr>
           <w:rFonts w:hint="eastAsia"/>
         </w:rPr>
         <w:t>功能描述</w:t>
       </w:r>
-      <w:bookmarkEnd w:id="21"/>
+      <w:bookmarkEnd w:id="22"/>
     </w:p>
     <w:p>
       <w:pPr>
@@ -7543,9 +7565,6 @@
     <w:p>
       <w:pPr>
         <w:pStyle w:val="a"/>
-        <w:rPr>
-          <w:rFonts w:hint="eastAsia"/>
-        </w:rPr>
       </w:pPr>
       <w:r>
         <w:rPr>
@@ -7553,8 +7572,6 @@
         </w:rPr>
         <w:t>服务器更新</w:t>
       </w:r>
-      <w:bookmarkStart w:id="22" w:name="_GoBack"/>
-      <w:bookmarkEnd w:id="22"/>
     </w:p>
     <w:p>
       <w:pPr>
@@ -10360,7 +10377,7 @@
 </file>
 
 <file path=customXml/itemProps1.xml><?xml version="1.0" encoding="utf-8"?>
-<ds:datastoreItem xmlns:ds="http://schemas.openxmlformats.org/officeDocument/2006/customXml" ds:itemID="{4B41DCB8-BDE1-40A7-BAA3-C6B012F32DEE}">
+<ds:datastoreItem xmlns:ds="http://schemas.openxmlformats.org/officeDocument/2006/customXml" ds:itemID="{615F9599-0AF2-49ED-8766-6DCA83333CC3}">
   <ds:schemaRefs>
     <ds:schemaRef ds:uri="http://schemas.openxmlformats.org/officeDocument/2006/bibliography"/>
   </ds:schemaRefs>
